--- a/Mandy Farrugia (0473501L) - Client Side Scripting Documentation.docx
+++ b/Mandy Farrugia (0473501L) - Client Side Scripting Documentation.docx
@@ -6,13 +6,8 @@
       <w:pPr>
         <w:pStyle w:val="Heading1"/>
       </w:pPr>
-      <w:proofErr w:type="gramStart"/>
-      <w:r>
-        <w:t>Client Side</w:t>
-      </w:r>
-      <w:proofErr w:type="gramEnd"/>
-      <w:r>
-        <w:t xml:space="preserve"> Scripting</w:t>
+      <w:r>
+        <w:t>Client Side Scripting</w:t>
       </w:r>
     </w:p>
     <w:p>
@@ -122,6 +117,12 @@
         <w:pStyle w:val="Heading3"/>
       </w:pPr>
       <w:r>
+        <w:t>KU2.3</w:t>
+      </w:r>
+      <w:r>
+        <w:t xml:space="preserve"> - </w:t>
+      </w:r>
+      <w:r>
         <w:t>Running the provided backend</w:t>
       </w:r>
     </w:p>
@@ -131,9 +132,9 @@
           <w:noProof/>
         </w:rPr>
         <w:drawing>
-          <wp:inline distT="0" distB="0" distL="0" distR="0" wp14:anchorId="2E3A57D3" wp14:editId="3241BC38">
-            <wp:extent cx="5044440" cy="3139440"/>
-            <wp:effectExtent l="0" t="0" r="3810" b="3810"/>
+          <wp:inline distT="0" distB="0" distL="0" distR="0" wp14:anchorId="2E3A57D3" wp14:editId="7DC9A675">
+            <wp:extent cx="4122420" cy="2565614"/>
+            <wp:effectExtent l="0" t="0" r="0" b="6350"/>
             <wp:docPr id="1" name="Picture 1"/>
             <wp:cNvGraphicFramePr>
               <a:graphicFrameLocks xmlns:a="http://schemas.openxmlformats.org/drawingml/2006/main" noChangeAspect="1"/>
@@ -163,7 +164,7 @@
                   <pic:spPr bwMode="auto">
                     <a:xfrm>
                       <a:off x="0" y="0"/>
-                      <a:ext cx="5044440" cy="3139440"/>
+                      <a:ext cx="4130169" cy="2570436"/>
                     </a:xfrm>
                     <a:prstGeom prst="rect">
                       <a:avLst/>
@@ -186,7 +187,7 @@
           <w:noProof/>
         </w:rPr>
         <w:drawing>
-          <wp:inline distT="0" distB="0" distL="0" distR="0" wp14:anchorId="0C85A44E" wp14:editId="465E84D5">
+          <wp:inline distT="0" distB="0" distL="0" distR="0" wp14:anchorId="0C85A44E" wp14:editId="75B8C80A">
             <wp:extent cx="4114800" cy="2651760"/>
             <wp:effectExtent l="0" t="0" r="0" b="0"/>
             <wp:docPr id="2" name="Picture 2"/>
@@ -219,6 +220,794 @@
                     <a:xfrm>
                       <a:off x="0" y="0"/>
                       <a:ext cx="4114800" cy="2651760"/>
+                    </a:xfrm>
+                    <a:prstGeom prst="rect">
+                      <a:avLst/>
+                    </a:prstGeom>
+                    <a:noFill/>
+                    <a:ln>
+                      <a:noFill/>
+                    </a:ln>
+                  </pic:spPr>
+                </pic:pic>
+              </a:graphicData>
+            </a:graphic>
+          </wp:inline>
+        </w:drawing>
+      </w:r>
+    </w:p>
+    <w:p>
+      <w:pPr>
+        <w:pStyle w:val="Heading3"/>
+      </w:pPr>
+      <w:r>
+        <w:lastRenderedPageBreak/>
+        <w:t xml:space="preserve">KU2.3 - </w:t>
+      </w:r>
+      <w:r>
+        <w:t>Access</w:t>
+      </w:r>
+      <w:r>
+        <w:t>ing</w:t>
+      </w:r>
+      <w:r>
+        <w:t xml:space="preserve"> the API’s documentation in the browser</w:t>
+      </w:r>
+    </w:p>
+    <w:p>
+      <w:pPr>
+        <w:pStyle w:val="Heading4"/>
+      </w:pPr>
+      <w:r>
+        <w:t>Health Check</w:t>
+      </w:r>
+    </w:p>
+    <w:p>
+      <w:r>
+        <w:drawing>
+          <wp:inline distT="0" distB="0" distL="0" distR="0" wp14:anchorId="788F18B8" wp14:editId="6695CA3F">
+            <wp:extent cx="5731510" cy="1881505"/>
+            <wp:effectExtent l="0" t="0" r="2540" b="4445"/>
+            <wp:docPr id="3" name="Picture 3"/>
+            <wp:cNvGraphicFramePr>
+              <a:graphicFrameLocks xmlns:a="http://schemas.openxmlformats.org/drawingml/2006/main" noChangeAspect="1"/>
+            </wp:cNvGraphicFramePr>
+            <a:graphic xmlns:a="http://schemas.openxmlformats.org/drawingml/2006/main">
+              <a:graphicData uri="http://schemas.openxmlformats.org/drawingml/2006/picture">
+                <pic:pic xmlns:pic="http://schemas.openxmlformats.org/drawingml/2006/picture">
+                  <pic:nvPicPr>
+                    <pic:cNvPr id="1" name=""/>
+                    <pic:cNvPicPr/>
+                  </pic:nvPicPr>
+                  <pic:blipFill>
+                    <a:blip r:embed="rId8"/>
+                    <a:stretch>
+                      <a:fillRect/>
+                    </a:stretch>
+                  </pic:blipFill>
+                  <pic:spPr>
+                    <a:xfrm>
+                      <a:off x="0" y="0"/>
+                      <a:ext cx="5731510" cy="1881505"/>
+                    </a:xfrm>
+                    <a:prstGeom prst="rect">
+                      <a:avLst/>
+                    </a:prstGeom>
+                  </pic:spPr>
+                </pic:pic>
+              </a:graphicData>
+            </a:graphic>
+          </wp:inline>
+        </w:drawing>
+      </w:r>
+    </w:p>
+    <w:p>
+      <w:pPr>
+        <w:pStyle w:val="Heading4"/>
+      </w:pPr>
+      <w:r>
+        <w:t>Records</w:t>
+      </w:r>
+    </w:p>
+    <w:p>
+      <w:r>
+        <w:drawing>
+          <wp:inline distT="0" distB="0" distL="0" distR="0" wp14:anchorId="075B14D1" wp14:editId="1DC89C1B">
+            <wp:extent cx="2736903" cy="6042660"/>
+            <wp:effectExtent l="0" t="0" r="6350" b="0"/>
+            <wp:docPr id="6" name="Picture 6"/>
+            <wp:cNvGraphicFramePr>
+              <a:graphicFrameLocks xmlns:a="http://schemas.openxmlformats.org/drawingml/2006/main" noChangeAspect="1"/>
+            </wp:cNvGraphicFramePr>
+            <a:graphic xmlns:a="http://schemas.openxmlformats.org/drawingml/2006/main">
+              <a:graphicData uri="http://schemas.openxmlformats.org/drawingml/2006/picture">
+                <pic:pic xmlns:pic="http://schemas.openxmlformats.org/drawingml/2006/picture">
+                  <pic:nvPicPr>
+                    <pic:cNvPr id="1" name=""/>
+                    <pic:cNvPicPr/>
+                  </pic:nvPicPr>
+                  <pic:blipFill>
+                    <a:blip r:embed="rId9"/>
+                    <a:stretch>
+                      <a:fillRect/>
+                    </a:stretch>
+                  </pic:blipFill>
+                  <pic:spPr>
+                    <a:xfrm>
+                      <a:off x="0" y="0"/>
+                      <a:ext cx="2745225" cy="6061034"/>
+                    </a:xfrm>
+                    <a:prstGeom prst="rect">
+                      <a:avLst/>
+                    </a:prstGeom>
+                  </pic:spPr>
+                </pic:pic>
+              </a:graphicData>
+            </a:graphic>
+          </wp:inline>
+        </w:drawing>
+      </w:r>
+    </w:p>
+    <w:p>
+      <w:r>
+        <w:lastRenderedPageBreak/>
+        <w:drawing>
+          <wp:inline distT="0" distB="0" distL="0" distR="0" wp14:anchorId="62A9C1D4" wp14:editId="37F8A43C">
+            <wp:extent cx="2755021" cy="4678680"/>
+            <wp:effectExtent l="0" t="0" r="7620" b="7620"/>
+            <wp:docPr id="7" name="Picture 7"/>
+            <wp:cNvGraphicFramePr>
+              <a:graphicFrameLocks xmlns:a="http://schemas.openxmlformats.org/drawingml/2006/main" noChangeAspect="1"/>
+            </wp:cNvGraphicFramePr>
+            <a:graphic xmlns:a="http://schemas.openxmlformats.org/drawingml/2006/main">
+              <a:graphicData uri="http://schemas.openxmlformats.org/drawingml/2006/picture">
+                <pic:pic xmlns:pic="http://schemas.openxmlformats.org/drawingml/2006/picture">
+                  <pic:nvPicPr>
+                    <pic:cNvPr id="1" name=""/>
+                    <pic:cNvPicPr/>
+                  </pic:nvPicPr>
+                  <pic:blipFill>
+                    <a:blip r:embed="rId10"/>
+                    <a:stretch>
+                      <a:fillRect/>
+                    </a:stretch>
+                  </pic:blipFill>
+                  <pic:spPr>
+                    <a:xfrm>
+                      <a:off x="0" y="0"/>
+                      <a:ext cx="2761266" cy="4689285"/>
+                    </a:xfrm>
+                    <a:prstGeom prst="rect">
+                      <a:avLst/>
+                    </a:prstGeom>
+                  </pic:spPr>
+                </pic:pic>
+              </a:graphicData>
+            </a:graphic>
+          </wp:inline>
+        </w:drawing>
+      </w:r>
+    </w:p>
+    <w:p>
+      <w:r>
+        <w:drawing>
+          <wp:inline distT="0" distB="0" distL="0" distR="0" wp14:anchorId="7BB7FFFD" wp14:editId="5CE47941">
+            <wp:extent cx="2762636" cy="2934109"/>
+            <wp:effectExtent l="0" t="0" r="0" b="0"/>
+            <wp:docPr id="8" name="Picture 8"/>
+            <wp:cNvGraphicFramePr>
+              <a:graphicFrameLocks xmlns:a="http://schemas.openxmlformats.org/drawingml/2006/main" noChangeAspect="1"/>
+            </wp:cNvGraphicFramePr>
+            <a:graphic xmlns:a="http://schemas.openxmlformats.org/drawingml/2006/main">
+              <a:graphicData uri="http://schemas.openxmlformats.org/drawingml/2006/picture">
+                <pic:pic xmlns:pic="http://schemas.openxmlformats.org/drawingml/2006/picture">
+                  <pic:nvPicPr>
+                    <pic:cNvPr id="1" name=""/>
+                    <pic:cNvPicPr/>
+                  </pic:nvPicPr>
+                  <pic:blipFill>
+                    <a:blip r:embed="rId11"/>
+                    <a:stretch>
+                      <a:fillRect/>
+                    </a:stretch>
+                  </pic:blipFill>
+                  <pic:spPr>
+                    <a:xfrm>
+                      <a:off x="0" y="0"/>
+                      <a:ext cx="2762636" cy="2934109"/>
+                    </a:xfrm>
+                    <a:prstGeom prst="rect">
+                      <a:avLst/>
+                    </a:prstGeom>
+                  </pic:spPr>
+                </pic:pic>
+              </a:graphicData>
+            </a:graphic>
+          </wp:inline>
+        </w:drawing>
+      </w:r>
+    </w:p>
+    <w:p>
+      <w:r>
+        <w:rPr>
+          <w:noProof/>
+        </w:rPr>
+        <w:lastRenderedPageBreak/>
+        <w:drawing>
+          <wp:inline distT="0" distB="0" distL="0" distR="0" wp14:anchorId="382F5776" wp14:editId="00158C5F">
+            <wp:extent cx="4130675" cy="6012180"/>
+            <wp:effectExtent l="0" t="0" r="3175" b="7620"/>
+            <wp:docPr id="4" name="Picture 4"/>
+            <wp:cNvGraphicFramePr>
+              <a:graphicFrameLocks xmlns:a="http://schemas.openxmlformats.org/drawingml/2006/main" noChangeAspect="1"/>
+            </wp:cNvGraphicFramePr>
+            <a:graphic xmlns:a="http://schemas.openxmlformats.org/drawingml/2006/main">
+              <a:graphicData uri="http://schemas.openxmlformats.org/drawingml/2006/picture">
+                <pic:pic xmlns:pic="http://schemas.openxmlformats.org/drawingml/2006/picture">
+                  <pic:nvPicPr>
+                    <pic:cNvPr id="0" name="Picture 1"/>
+                    <pic:cNvPicPr>
+                      <a:picLocks noChangeAspect="1" noChangeArrowheads="1"/>
+                    </pic:cNvPicPr>
+                  </pic:nvPicPr>
+                  <pic:blipFill rotWithShape="1">
+                    <a:blip r:embed="rId12">
+                      <a:extLst>
+                        <a:ext uri="{28A0092B-C50C-407E-A947-70E740481C1C}">
+                          <a14:useLocalDpi xmlns:a14="http://schemas.microsoft.com/office/drawing/2010/main" val="0"/>
+                        </a:ext>
+                      </a:extLst>
+                    </a:blip>
+                    <a:srcRect r="64370" b="7802"/>
+                    <a:stretch/>
+                  </pic:blipFill>
+                  <pic:spPr bwMode="auto">
+                    <a:xfrm>
+                      <a:off x="0" y="0"/>
+                      <a:ext cx="4144391" cy="6032144"/>
+                    </a:xfrm>
+                    <a:prstGeom prst="rect">
+                      <a:avLst/>
+                    </a:prstGeom>
+                    <a:noFill/>
+                    <a:ln>
+                      <a:noFill/>
+                    </a:ln>
+                    <a:extLst>
+                      <a:ext uri="{53640926-AAD7-44D8-BBD7-CCE9431645EC}">
+                        <a14:shadowObscured xmlns:a14="http://schemas.microsoft.com/office/drawing/2010/main"/>
+                      </a:ext>
+                    </a:extLst>
+                  </pic:spPr>
+                </pic:pic>
+              </a:graphicData>
+            </a:graphic>
+          </wp:inline>
+        </w:drawing>
+      </w:r>
+    </w:p>
+    <w:p>
+      <w:r>
+        <w:rPr>
+          <w:noProof/>
+        </w:rPr>
+        <w:lastRenderedPageBreak/>
+        <w:drawing>
+          <wp:inline distT="0" distB="0" distL="0" distR="0" wp14:anchorId="4FA3CEAF" wp14:editId="686C4818">
+            <wp:extent cx="4114800" cy="5856832"/>
+            <wp:effectExtent l="0" t="0" r="0" b="0"/>
+            <wp:docPr id="5" name="Picture 5"/>
+            <wp:cNvGraphicFramePr>
+              <a:graphicFrameLocks xmlns:a="http://schemas.openxmlformats.org/drawingml/2006/main" noChangeAspect="1"/>
+            </wp:cNvGraphicFramePr>
+            <a:graphic xmlns:a="http://schemas.openxmlformats.org/drawingml/2006/main">
+              <a:graphicData uri="http://schemas.openxmlformats.org/drawingml/2006/picture">
+                <pic:pic xmlns:pic="http://schemas.openxmlformats.org/drawingml/2006/picture">
+                  <pic:nvPicPr>
+                    <pic:cNvPr id="0" name="Picture 3"/>
+                    <pic:cNvPicPr>
+                      <a:picLocks noChangeAspect="1" noChangeArrowheads="1"/>
+                    </pic:cNvPicPr>
+                  </pic:nvPicPr>
+                  <pic:blipFill rotWithShape="1">
+                    <a:blip r:embed="rId13">
+                      <a:extLst>
+                        <a:ext uri="{28A0092B-C50C-407E-A947-70E740481C1C}">
+                          <a14:useLocalDpi xmlns:a14="http://schemas.microsoft.com/office/drawing/2010/main" val="0"/>
+                        </a:ext>
+                      </a:extLst>
+                    </a:blip>
+                    <a:srcRect r="63515" b="7802"/>
+                    <a:stretch/>
+                  </pic:blipFill>
+                  <pic:spPr bwMode="auto">
+                    <a:xfrm>
+                      <a:off x="0" y="0"/>
+                      <a:ext cx="4117456" cy="5860612"/>
+                    </a:xfrm>
+                    <a:prstGeom prst="rect">
+                      <a:avLst/>
+                    </a:prstGeom>
+                    <a:noFill/>
+                    <a:ln>
+                      <a:noFill/>
+                    </a:ln>
+                    <a:extLst>
+                      <a:ext uri="{53640926-AAD7-44D8-BBD7-CCE9431645EC}">
+                        <a14:shadowObscured xmlns:a14="http://schemas.microsoft.com/office/drawing/2010/main"/>
+                      </a:ext>
+                    </a:extLst>
+                  </pic:spPr>
+                </pic:pic>
+              </a:graphicData>
+            </a:graphic>
+          </wp:inline>
+        </w:drawing>
+      </w:r>
+    </w:p>
+    <w:p>
+      <w:pPr>
+        <w:pStyle w:val="Heading4"/>
+      </w:pPr>
+      <w:r>
+        <w:t>Genres</w:t>
+      </w:r>
+    </w:p>
+    <w:p>
+      <w:r>
+        <w:rPr>
+          <w:noProof/>
+        </w:rPr>
+        <w:drawing>
+          <wp:inline distT="0" distB="0" distL="0" distR="0" wp14:anchorId="55215A9B" wp14:editId="42CE6E2C">
+            <wp:extent cx="5731510" cy="1862455"/>
+            <wp:effectExtent l="0" t="0" r="2540" b="4445"/>
+            <wp:docPr id="9" name="Picture 9"/>
+            <wp:cNvGraphicFramePr>
+              <a:graphicFrameLocks xmlns:a="http://schemas.openxmlformats.org/drawingml/2006/main" noChangeAspect="1"/>
+            </wp:cNvGraphicFramePr>
+            <a:graphic xmlns:a="http://schemas.openxmlformats.org/drawingml/2006/main">
+              <a:graphicData uri="http://schemas.openxmlformats.org/drawingml/2006/picture">
+                <pic:pic xmlns:pic="http://schemas.openxmlformats.org/drawingml/2006/picture">
+                  <pic:nvPicPr>
+                    <pic:cNvPr id="0" name="Picture 4"/>
+                    <pic:cNvPicPr>
+                      <a:picLocks noChangeAspect="1" noChangeArrowheads="1"/>
+                    </pic:cNvPicPr>
+                  </pic:nvPicPr>
+                  <pic:blipFill>
+                    <a:blip r:embed="rId14">
+                      <a:extLst>
+                        <a:ext uri="{28A0092B-C50C-407E-A947-70E740481C1C}">
+                          <a14:useLocalDpi xmlns:a14="http://schemas.microsoft.com/office/drawing/2010/main" val="0"/>
+                        </a:ext>
+                      </a:extLst>
+                    </a:blip>
+                    <a:srcRect/>
+                    <a:stretch>
+                      <a:fillRect/>
+                    </a:stretch>
+                  </pic:blipFill>
+                  <pic:spPr bwMode="auto">
+                    <a:xfrm>
+                      <a:off x="0" y="0"/>
+                      <a:ext cx="5731510" cy="1862455"/>
+                    </a:xfrm>
+                    <a:prstGeom prst="rect">
+                      <a:avLst/>
+                    </a:prstGeom>
+                    <a:noFill/>
+                    <a:ln>
+                      <a:noFill/>
+                    </a:ln>
+                  </pic:spPr>
+                </pic:pic>
+              </a:graphicData>
+            </a:graphic>
+          </wp:inline>
+        </w:drawing>
+      </w:r>
+    </w:p>
+    <w:p>
+      <w:pPr>
+        <w:pStyle w:val="Heading4"/>
+      </w:pPr>
+      <w:r>
+        <w:lastRenderedPageBreak/>
+        <w:t>Formats</w:t>
+      </w:r>
+    </w:p>
+    <w:p>
+      <w:r>
+        <w:rPr>
+          <w:noProof/>
+        </w:rPr>
+        <w:drawing>
+          <wp:inline distT="0" distB="0" distL="0" distR="0" wp14:anchorId="0885C526" wp14:editId="0244978F">
+            <wp:extent cx="5731510" cy="1659255"/>
+            <wp:effectExtent l="0" t="0" r="2540" b="0"/>
+            <wp:docPr id="10" name="Picture 10"/>
+            <wp:cNvGraphicFramePr>
+              <a:graphicFrameLocks xmlns:a="http://schemas.openxmlformats.org/drawingml/2006/main" noChangeAspect="1"/>
+            </wp:cNvGraphicFramePr>
+            <a:graphic xmlns:a="http://schemas.openxmlformats.org/drawingml/2006/main">
+              <a:graphicData uri="http://schemas.openxmlformats.org/drawingml/2006/picture">
+                <pic:pic xmlns:pic="http://schemas.openxmlformats.org/drawingml/2006/picture">
+                  <pic:nvPicPr>
+                    <pic:cNvPr id="0" name="Picture 6"/>
+                    <pic:cNvPicPr>
+                      <a:picLocks noChangeAspect="1" noChangeArrowheads="1"/>
+                    </pic:cNvPicPr>
+                  </pic:nvPicPr>
+                  <pic:blipFill>
+                    <a:blip r:embed="rId15">
+                      <a:extLst>
+                        <a:ext uri="{28A0092B-C50C-407E-A947-70E740481C1C}">
+                          <a14:useLocalDpi xmlns:a14="http://schemas.microsoft.com/office/drawing/2010/main" val="0"/>
+                        </a:ext>
+                      </a:extLst>
+                    </a:blip>
+                    <a:srcRect/>
+                    <a:stretch>
+                      <a:fillRect/>
+                    </a:stretch>
+                  </pic:blipFill>
+                  <pic:spPr bwMode="auto">
+                    <a:xfrm>
+                      <a:off x="0" y="0"/>
+                      <a:ext cx="5731510" cy="1659255"/>
+                    </a:xfrm>
+                    <a:prstGeom prst="rect">
+                      <a:avLst/>
+                    </a:prstGeom>
+                    <a:noFill/>
+                    <a:ln>
+                      <a:noFill/>
+                    </a:ln>
+                  </pic:spPr>
+                </pic:pic>
+              </a:graphicData>
+            </a:graphic>
+          </wp:inline>
+        </w:drawing>
+      </w:r>
+    </w:p>
+    <w:p>
+      <w:pPr>
+        <w:pStyle w:val="Heading3"/>
+      </w:pPr>
+      <w:r>
+        <w:t xml:space="preserve">KU2.3 - </w:t>
+      </w:r>
+      <w:r>
+        <w:t xml:space="preserve">Execute the GET request to retrieve all records from within the API documentation </w:t>
+      </w:r>
+      <w:r>
+        <w:t>using</w:t>
+      </w:r>
+      <w:r>
+        <w:t xml:space="preserve"> the version of the API that enforces authentication</w:t>
+      </w:r>
+    </w:p>
+    <w:p>
+      <w:r>
+        <w:rPr>
+          <w:noProof/>
+        </w:rPr>
+        <w:drawing>
+          <wp:inline distT="0" distB="0" distL="0" distR="0" wp14:anchorId="417AB296" wp14:editId="53F5898E">
+            <wp:extent cx="5731510" cy="3036570"/>
+            <wp:effectExtent l="0" t="0" r="2540" b="0"/>
+            <wp:docPr id="17" name="Picture 17"/>
+            <wp:cNvGraphicFramePr>
+              <a:graphicFrameLocks xmlns:a="http://schemas.openxmlformats.org/drawingml/2006/main" noChangeAspect="1"/>
+            </wp:cNvGraphicFramePr>
+            <a:graphic xmlns:a="http://schemas.openxmlformats.org/drawingml/2006/main">
+              <a:graphicData uri="http://schemas.openxmlformats.org/drawingml/2006/picture">
+                <pic:pic xmlns:pic="http://schemas.openxmlformats.org/drawingml/2006/picture">
+                  <pic:nvPicPr>
+                    <pic:cNvPr id="0" name="Picture 38"/>
+                    <pic:cNvPicPr>
+                      <a:picLocks noChangeAspect="1" noChangeArrowheads="1"/>
+                    </pic:cNvPicPr>
+                  </pic:nvPicPr>
+                  <pic:blipFill>
+                    <a:blip r:embed="rId16" cstate="print">
+                      <a:extLst>
+                        <a:ext uri="{28A0092B-C50C-407E-A947-70E740481C1C}">
+                          <a14:useLocalDpi xmlns:a14="http://schemas.microsoft.com/office/drawing/2010/main" val="0"/>
+                        </a:ext>
+                      </a:extLst>
+                    </a:blip>
+                    <a:srcRect/>
+                    <a:stretch>
+                      <a:fillRect/>
+                    </a:stretch>
+                  </pic:blipFill>
+                  <pic:spPr bwMode="auto">
+                    <a:xfrm>
+                      <a:off x="0" y="0"/>
+                      <a:ext cx="5731510" cy="3036570"/>
+                    </a:xfrm>
+                    <a:prstGeom prst="rect">
+                      <a:avLst/>
+                    </a:prstGeom>
+                    <a:noFill/>
+                    <a:ln>
+                      <a:noFill/>
+                    </a:ln>
+                  </pic:spPr>
+                </pic:pic>
+              </a:graphicData>
+            </a:graphic>
+          </wp:inline>
+        </w:drawing>
+      </w:r>
+    </w:p>
+    <w:p>
+      <w:r>
+        <w:rPr>
+          <w:noProof/>
+        </w:rPr>
+        <w:drawing>
+          <wp:inline distT="0" distB="0" distL="0" distR="0" wp14:anchorId="04036E99" wp14:editId="46CA24E0">
+            <wp:extent cx="5731510" cy="3023937"/>
+            <wp:effectExtent l="0" t="0" r="2540" b="5080"/>
+            <wp:docPr id="18" name="Picture 18"/>
+            <wp:cNvGraphicFramePr>
+              <a:graphicFrameLocks xmlns:a="http://schemas.openxmlformats.org/drawingml/2006/main" noChangeAspect="1"/>
+            </wp:cNvGraphicFramePr>
+            <a:graphic xmlns:a="http://schemas.openxmlformats.org/drawingml/2006/main">
+              <a:graphicData uri="http://schemas.openxmlformats.org/drawingml/2006/picture">
+                <pic:pic xmlns:pic="http://schemas.openxmlformats.org/drawingml/2006/picture">
+                  <pic:nvPicPr>
+                    <pic:cNvPr id="0" name="Picture 40"/>
+                    <pic:cNvPicPr>
+                      <a:picLocks noChangeAspect="1" noChangeArrowheads="1"/>
+                    </pic:cNvPicPr>
+                  </pic:nvPicPr>
+                  <pic:blipFill rotWithShape="1">
+                    <a:blip r:embed="rId17" cstate="print">
+                      <a:extLst>
+                        <a:ext uri="{28A0092B-C50C-407E-A947-70E740481C1C}">
+                          <a14:useLocalDpi xmlns:a14="http://schemas.microsoft.com/office/drawing/2010/main" val="0"/>
+                        </a:ext>
+                      </a:extLst>
+                    </a:blip>
+                    <a:srcRect b="541"/>
+                    <a:stretch/>
+                  </pic:blipFill>
+                  <pic:spPr bwMode="auto">
+                    <a:xfrm>
+                      <a:off x="0" y="0"/>
+                      <a:ext cx="5731510" cy="3023937"/>
+                    </a:xfrm>
+                    <a:prstGeom prst="rect">
+                      <a:avLst/>
+                    </a:prstGeom>
+                    <a:noFill/>
+                    <a:ln>
+                      <a:noFill/>
+                    </a:ln>
+                    <a:extLst>
+                      <a:ext uri="{53640926-AAD7-44D8-BBD7-CCE9431645EC}">
+                        <a14:shadowObscured xmlns:a14="http://schemas.microsoft.com/office/drawing/2010/main"/>
+                      </a:ext>
+                    </a:extLst>
+                  </pic:spPr>
+                </pic:pic>
+              </a:graphicData>
+            </a:graphic>
+          </wp:inline>
+        </w:drawing>
+      </w:r>
+    </w:p>
+    <w:p>
+      <w:r>
+        <w:rPr>
+          <w:noProof/>
+        </w:rPr>
+        <w:lastRenderedPageBreak/>
+        <w:drawing>
+          <wp:inline distT="0" distB="0" distL="0" distR="0" wp14:anchorId="631040D1" wp14:editId="11500B32">
+            <wp:extent cx="5731510" cy="3040380"/>
+            <wp:effectExtent l="0" t="0" r="2540" b="7620"/>
+            <wp:docPr id="19" name="Picture 19"/>
+            <wp:cNvGraphicFramePr>
+              <a:graphicFrameLocks xmlns:a="http://schemas.openxmlformats.org/drawingml/2006/main" noChangeAspect="1"/>
+            </wp:cNvGraphicFramePr>
+            <a:graphic xmlns:a="http://schemas.openxmlformats.org/drawingml/2006/main">
+              <a:graphicData uri="http://schemas.openxmlformats.org/drawingml/2006/picture">
+                <pic:pic xmlns:pic="http://schemas.openxmlformats.org/drawingml/2006/picture">
+                  <pic:nvPicPr>
+                    <pic:cNvPr id="0" name="Picture 42"/>
+                    <pic:cNvPicPr>
+                      <a:picLocks noChangeAspect="1" noChangeArrowheads="1"/>
+                    </pic:cNvPicPr>
+                  </pic:nvPicPr>
+                  <pic:blipFill>
+                    <a:blip r:embed="rId18" cstate="print">
+                      <a:extLst>
+                        <a:ext uri="{28A0092B-C50C-407E-A947-70E740481C1C}">
+                          <a14:useLocalDpi xmlns:a14="http://schemas.microsoft.com/office/drawing/2010/main" val="0"/>
+                        </a:ext>
+                      </a:extLst>
+                    </a:blip>
+                    <a:srcRect/>
+                    <a:stretch>
+                      <a:fillRect/>
+                    </a:stretch>
+                  </pic:blipFill>
+                  <pic:spPr bwMode="auto">
+                    <a:xfrm>
+                      <a:off x="0" y="0"/>
+                      <a:ext cx="5731510" cy="3040380"/>
+                    </a:xfrm>
+                    <a:prstGeom prst="rect">
+                      <a:avLst/>
+                    </a:prstGeom>
+                    <a:noFill/>
+                    <a:ln>
+                      <a:noFill/>
+                    </a:ln>
+                  </pic:spPr>
+                </pic:pic>
+              </a:graphicData>
+            </a:graphic>
+          </wp:inline>
+        </w:drawing>
+      </w:r>
+    </w:p>
+    <w:p>
+      <w:r>
+        <w:rPr>
+          <w:noProof/>
+        </w:rPr>
+        <w:drawing>
+          <wp:inline distT="0" distB="0" distL="0" distR="0" wp14:anchorId="035B794F" wp14:editId="2625C054">
+            <wp:extent cx="5731510" cy="3037840"/>
+            <wp:effectExtent l="0" t="0" r="2540" b="0"/>
+            <wp:docPr id="20" name="Picture 20"/>
+            <wp:cNvGraphicFramePr>
+              <a:graphicFrameLocks xmlns:a="http://schemas.openxmlformats.org/drawingml/2006/main" noChangeAspect="1"/>
+            </wp:cNvGraphicFramePr>
+            <a:graphic xmlns:a="http://schemas.openxmlformats.org/drawingml/2006/main">
+              <a:graphicData uri="http://schemas.openxmlformats.org/drawingml/2006/picture">
+                <pic:pic xmlns:pic="http://schemas.openxmlformats.org/drawingml/2006/picture">
+                  <pic:nvPicPr>
+                    <pic:cNvPr id="0" name="Picture 44"/>
+                    <pic:cNvPicPr>
+                      <a:picLocks noChangeAspect="1" noChangeArrowheads="1"/>
+                    </pic:cNvPicPr>
+                  </pic:nvPicPr>
+                  <pic:blipFill>
+                    <a:blip r:embed="rId19" cstate="print">
+                      <a:extLst>
+                        <a:ext uri="{28A0092B-C50C-407E-A947-70E740481C1C}">
+                          <a14:useLocalDpi xmlns:a14="http://schemas.microsoft.com/office/drawing/2010/main" val="0"/>
+                        </a:ext>
+                      </a:extLst>
+                    </a:blip>
+                    <a:srcRect/>
+                    <a:stretch>
+                      <a:fillRect/>
+                    </a:stretch>
+                  </pic:blipFill>
+                  <pic:spPr bwMode="auto">
+                    <a:xfrm>
+                      <a:off x="0" y="0"/>
+                      <a:ext cx="5731510" cy="3037840"/>
+                    </a:xfrm>
+                    <a:prstGeom prst="rect">
+                      <a:avLst/>
+                    </a:prstGeom>
+                    <a:noFill/>
+                    <a:ln>
+                      <a:noFill/>
+                    </a:ln>
+                  </pic:spPr>
+                </pic:pic>
+              </a:graphicData>
+            </a:graphic>
+          </wp:inline>
+        </w:drawing>
+      </w:r>
+    </w:p>
+    <w:p>
+      <w:r>
+        <w:rPr>
+          <w:noProof/>
+        </w:rPr>
+        <w:lastRenderedPageBreak/>
+        <w:drawing>
+          <wp:inline distT="0" distB="0" distL="0" distR="0" wp14:anchorId="423BFA77" wp14:editId="6D1A546D">
+            <wp:extent cx="5731510" cy="3040380"/>
+            <wp:effectExtent l="0" t="0" r="2540" b="7620"/>
+            <wp:docPr id="21" name="Picture 21"/>
+            <wp:cNvGraphicFramePr>
+              <a:graphicFrameLocks xmlns:a="http://schemas.openxmlformats.org/drawingml/2006/main" noChangeAspect="1"/>
+            </wp:cNvGraphicFramePr>
+            <a:graphic xmlns:a="http://schemas.openxmlformats.org/drawingml/2006/main">
+              <a:graphicData uri="http://schemas.openxmlformats.org/drawingml/2006/picture">
+                <pic:pic xmlns:pic="http://schemas.openxmlformats.org/drawingml/2006/picture">
+                  <pic:nvPicPr>
+                    <pic:cNvPr id="0" name="Picture 46"/>
+                    <pic:cNvPicPr>
+                      <a:picLocks noChangeAspect="1" noChangeArrowheads="1"/>
+                    </pic:cNvPicPr>
+                  </pic:nvPicPr>
+                  <pic:blipFill>
+                    <a:blip r:embed="rId20" cstate="print">
+                      <a:extLst>
+                        <a:ext uri="{28A0092B-C50C-407E-A947-70E740481C1C}">
+                          <a14:useLocalDpi xmlns:a14="http://schemas.microsoft.com/office/drawing/2010/main" val="0"/>
+                        </a:ext>
+                      </a:extLst>
+                    </a:blip>
+                    <a:srcRect/>
+                    <a:stretch>
+                      <a:fillRect/>
+                    </a:stretch>
+                  </pic:blipFill>
+                  <pic:spPr bwMode="auto">
+                    <a:xfrm>
+                      <a:off x="0" y="0"/>
+                      <a:ext cx="5731510" cy="3040380"/>
+                    </a:xfrm>
+                    <a:prstGeom prst="rect">
+                      <a:avLst/>
+                    </a:prstGeom>
+                    <a:noFill/>
+                    <a:ln>
+                      <a:noFill/>
+                    </a:ln>
+                  </pic:spPr>
+                </pic:pic>
+              </a:graphicData>
+            </a:graphic>
+          </wp:inline>
+        </w:drawing>
+      </w:r>
+    </w:p>
+    <w:p>
+      <w:r>
+        <w:rPr>
+          <w:noProof/>
+        </w:rPr>
+        <w:drawing>
+          <wp:inline distT="0" distB="0" distL="0" distR="0" wp14:anchorId="2F82C47C" wp14:editId="7F6F54EF">
+            <wp:extent cx="5731510" cy="3037840"/>
+            <wp:effectExtent l="0" t="0" r="2540" b="0"/>
+            <wp:docPr id="22" name="Picture 22"/>
+            <wp:cNvGraphicFramePr>
+              <a:graphicFrameLocks xmlns:a="http://schemas.openxmlformats.org/drawingml/2006/main" noChangeAspect="1"/>
+            </wp:cNvGraphicFramePr>
+            <a:graphic xmlns:a="http://schemas.openxmlformats.org/drawingml/2006/main">
+              <a:graphicData uri="http://schemas.openxmlformats.org/drawingml/2006/picture">
+                <pic:pic xmlns:pic="http://schemas.openxmlformats.org/drawingml/2006/picture">
+                  <pic:nvPicPr>
+                    <pic:cNvPr id="0" name="Picture 48"/>
+                    <pic:cNvPicPr>
+                      <a:picLocks noChangeAspect="1" noChangeArrowheads="1"/>
+                    </pic:cNvPicPr>
+                  </pic:nvPicPr>
+                  <pic:blipFill>
+                    <a:blip r:embed="rId21" cstate="print">
+                      <a:extLst>
+                        <a:ext uri="{28A0092B-C50C-407E-A947-70E740481C1C}">
+                          <a14:useLocalDpi xmlns:a14="http://schemas.microsoft.com/office/drawing/2010/main" val="0"/>
+                        </a:ext>
+                      </a:extLst>
+                    </a:blip>
+                    <a:srcRect/>
+                    <a:stretch>
+                      <a:fillRect/>
+                    </a:stretch>
+                  </pic:blipFill>
+                  <pic:spPr bwMode="auto">
+                    <a:xfrm>
+                      <a:off x="0" y="0"/>
+                      <a:ext cx="5731510" cy="3037840"/>
                     </a:xfrm>
                     <a:prstGeom prst="rect">
                       <a:avLst/>
@@ -717,7 +1506,6 @@
     <w:next w:val="Normal"/>
     <w:link w:val="Heading4Char"/>
     <w:uiPriority w:val="9"/>
-    <w:semiHidden/>
     <w:unhideWhenUsed/>
     <w:qFormat/>
     <w:rsid w:val="004465E6"/>
@@ -846,7 +1634,6 @@
   <w:style w:type="character" w:default="1" w:styleId="DefaultParagraphFont">
     <w:name w:val="Default Paragraph Font"/>
     <w:uiPriority w:val="1"/>
-    <w:semiHidden/>
     <w:unhideWhenUsed/>
   </w:style>
   <w:style w:type="table" w:default="1" w:styleId="TableNormal">
@@ -914,7 +1701,6 @@
     <w:basedOn w:val="DefaultParagraphFont"/>
     <w:link w:val="Heading4"/>
     <w:uiPriority w:val="9"/>
-    <w:semiHidden/>
     <w:rsid w:val="004465E6"/>
     <w:rPr>
       <w:rFonts w:eastAsiaTheme="majorEastAsia" w:cstheme="majorBidi"/>
